--- a/2025-2026_Winter_Reports/L6/Reports-proof.docx
+++ b/2025-2026_Winter_Reports/L6/Reports-proof.docx
@@ -44,13 +44,7 @@
         <w:t>A Level</w:t>
       </w:r>
       <w:r>
-        <w:t xml:space="preserve"> studies.  He maintained a superb high standard throughout the term.  He is a highly capable pupil and grasps new physical concepts with ease.  He can select and apply equations appropriately.  He must improve his practical skills and data analysis</w:t>
-      </w:r>
-      <w:r>
-        <w:t xml:space="preserve"> t</w:t>
-      </w:r>
-      <w:r>
-        <w:t xml:space="preserve">o secure his A level performance.  </w:t>
+        <w:t xml:space="preserve"> studies.  He maintained a superb high standard throughout the term.  He is a highly capable pupil and grasps new physical concepts with ease.  He can select and apply equations appropriately.  He must improve his practical skills and data analysis to secure his A level performance.  </w:t>
       </w:r>
     </w:p>
     <w:p>
@@ -667,16 +661,7 @@
         <w:t xml:space="preserve"> is suggested.</w:t>
       </w:r>
       <w:r>
-        <w:t xml:space="preserve">  </w:t>
-      </w:r>
-      <w:r>
-        <w:t xml:space="preserve">Well done, </w:t>
-      </w:r>
-      <w:r>
-        <w:t>Ethan</w:t>
-      </w:r>
-      <w:r>
-        <w:t>!</w:t>
+        <w:t xml:space="preserve">  Well done, Ethan!</w:t>
       </w:r>
     </w:p>
     <w:p>
@@ -1163,15 +1148,7 @@
         <w:t>.</w:t>
       </w:r>
       <w:r>
-        <w:t xml:space="preserve">  </w:t>
-      </w:r>
-      <w:proofErr w:type="gramStart"/>
-      <w:r>
-        <w:t>He</w:t>
-      </w:r>
-      <w:proofErr w:type="gramEnd"/>
-      <w:r>
-        <w:t xml:space="preserve"> is steadily adapting to the rigorous demands of </w:t>
+        <w:t xml:space="preserve">  He is steadily adapting to the rigorous demands of </w:t>
       </w:r>
       <w:r>
         <w:t>A Level</w:t>
@@ -1245,15 +1222,7 @@
         <w:t>.</w:t>
       </w:r>
       <w:r>
-        <w:t xml:space="preserve">  </w:t>
-      </w:r>
-      <w:proofErr w:type="gramStart"/>
-      <w:r>
-        <w:t>He</w:t>
-      </w:r>
-      <w:proofErr w:type="gramEnd"/>
-      <w:r>
-        <w:t xml:space="preserve"> adapted exceptionally well to the rigorous demands of </w:t>
+        <w:t xml:space="preserve">  He adapted exceptionally well to the rigorous demands of </w:t>
       </w:r>
       <w:r>
         <w:t>A Level</w:t>
@@ -1319,24 +1288,203 @@
         <w:t>.</w:t>
       </w:r>
       <w:r>
+        <w:t xml:space="preserve">  She adapted exceptionally well to the rigorous demands of </w:t>
+      </w:r>
+      <w:r>
+        <w:t>A Level</w:t>
+      </w:r>
+      <w:r>
+        <w:t xml:space="preserve"> studies.  She maintained an excellent and consistent standard throughout the term.  She is a highly capable pupil and grasps new physical concepts with ease.  She can select and apply equations as required.</w:t>
+      </w:r>
+      <w:r>
+        <w:t xml:space="preserve">  Well done, Riya!</w:t>
+      </w:r>
+    </w:p>
+    <w:p>
+      <w:pPr>
+        <w:rPr>
+          <w:color w:val="4C94D8" w:themeColor="text2" w:themeTint="80"/>
+        </w:rPr>
+      </w:pPr>
+      <w:r>
+        <w:rPr>
+          <w:color w:val="4C94D8" w:themeColor="text2" w:themeTint="80"/>
+        </w:rPr>
+        <w:t>Orla Andrews, ASC</w:t>
+      </w:r>
+    </w:p>
+    <w:p>
+      <w:r>
+        <w:t xml:space="preserve">(Mark= </w:t>
+      </w:r>
+      <w:proofErr w:type="gramStart"/>
+      <w:r>
+        <w:t>63  Grade</w:t>
+      </w:r>
+      <w:proofErr w:type="gramEnd"/>
+      <w:r>
+        <w:t xml:space="preserve"> B class min 66 class max 76 Class </w:t>
+      </w:r>
+      <w:proofErr w:type="spellStart"/>
+      <w:r>
+        <w:t>ave</w:t>
+      </w:r>
+      <w:proofErr w:type="spellEnd"/>
+      <w:r>
+        <w:t>: 71 Class dis: 10 to revise: 6 topics)</w:t>
+      </w:r>
+    </w:p>
+    <w:p>
+      <w:r>
+        <w:t xml:space="preserve">Orla achieved a good result in her Winter examination. </w:t>
+      </w:r>
+      <w:r>
+        <w:t xml:space="preserve"> </w:t>
+      </w:r>
+      <w:r>
+        <w:t>She is steadily adapting to the rigorous demands of A</w:t>
+      </w:r>
+      <w:r>
+        <w:t xml:space="preserve"> L</w:t>
+      </w:r>
+      <w:r>
+        <w:t>evel stud</w:t>
+      </w:r>
+      <w:r>
+        <w:t>ies</w:t>
+      </w:r>
+      <w:r>
+        <w:t xml:space="preserve">. </w:t>
+      </w:r>
+      <w:r>
+        <w:t xml:space="preserve"> </w:t>
+      </w:r>
+      <w:r>
+        <w:t>She maintained a consistently good standard throughout the term but should place greater confidence in the advice given.</w:t>
+      </w:r>
+      <w:r>
         <w:t xml:space="preserve">  </w:t>
       </w:r>
-      <w:proofErr w:type="gramStart"/>
-      <w:r>
-        <w:t>She</w:t>
-      </w:r>
-      <w:proofErr w:type="gramEnd"/>
-      <w:r>
-        <w:t xml:space="preserve"> adapted exceptionally well to the rigorous demands of </w:t>
+      <w:r>
+        <w:t xml:space="preserve">To </w:t>
+      </w:r>
+      <w:proofErr w:type="gramStart"/>
+      <w:r>
+        <w:t xml:space="preserve">progress, </w:t>
+      </w:r>
+      <w:r>
+        <w:t xml:space="preserve"> s</w:t>
+      </w:r>
+      <w:r>
+        <w:t>he</w:t>
+      </w:r>
+      <w:proofErr w:type="gramEnd"/>
+      <w:r>
+        <w:t xml:space="preserve"> must improve her practical skills and data analysis</w:t>
+      </w:r>
+      <w:r>
+        <w:t>, and</w:t>
+      </w:r>
+      <w:r>
+        <w:t xml:space="preserve"> revise the topics of Physical Quantities, Projectile Motion, and Electricity.</w:t>
+      </w:r>
+    </w:p>
+    <w:p>
+      <w:pPr>
+        <w:rPr>
+          <w:color w:val="4C94D8" w:themeColor="text2" w:themeTint="80"/>
+        </w:rPr>
+      </w:pPr>
+      <w:r>
+        <w:rPr>
+          <w:color w:val="4C94D8" w:themeColor="text2" w:themeTint="80"/>
+        </w:rPr>
+        <w:t>Elijah Boyd, ASC</w:t>
+      </w:r>
+    </w:p>
+    <w:p>
+      <w:r>
+        <w:t xml:space="preserve">(Mark= </w:t>
+      </w:r>
+      <w:proofErr w:type="gramStart"/>
+      <w:r>
+        <w:t>78  Grade</w:t>
+      </w:r>
+      <w:proofErr w:type="gramEnd"/>
+      <w:r>
+        <w:t xml:space="preserve"> A class min 58 class max 100 Class </w:t>
+      </w:r>
+      <w:proofErr w:type="spellStart"/>
+      <w:r>
+        <w:t>ave</w:t>
+      </w:r>
+      <w:proofErr w:type="spellEnd"/>
+      <w:r>
+        <w:t>: 83 Class dis: 42 to revise: 3 topics)</w:t>
+      </w:r>
+    </w:p>
+    <w:p>
+      <w:r>
+        <w:t>Elijah achieved an excellent result in his Winter examination</w:t>
+      </w:r>
+      <w:r>
+        <w:t>.</w:t>
+      </w:r>
+      <w:r>
+        <w:t xml:space="preserve"> </w:t>
+      </w:r>
+      <w:r>
+        <w:t xml:space="preserve"> </w:t>
+      </w:r>
+      <w:r>
+        <w:t xml:space="preserve">He adapted exceptionally well to the rigorous demands of </w:t>
       </w:r>
       <w:r>
         <w:t>A Level</w:t>
       </w:r>
       <w:r>
-        <w:t xml:space="preserve"> studies.  She maintained an excellent and consistent standard throughout the term.  She is a highly capable pupil and grasps new physical concepts with ease.  She can select and apply equations as required.</w:t>
-      </w:r>
-      <w:r>
-        <w:t xml:space="preserve">  Well done, Riya!</w:t>
+        <w:t xml:space="preserve"> studies.  He maintained an excellent and consistent standard throughout the term.  He is a highly capable pupil and grasps new physical concepts with ease.</w:t>
+      </w:r>
+      <w:r>
+        <w:t xml:space="preserve">  To secure his A </w:t>
+      </w:r>
+      <w:r>
+        <w:t>L</w:t>
+      </w:r>
+      <w:r>
+        <w:t>evel performance, h</w:t>
+      </w:r>
+      <w:r>
+        <w:t xml:space="preserve">e must improve his practical skills and data </w:t>
+      </w:r>
+      <w:proofErr w:type="gramStart"/>
+      <w:r>
+        <w:t>analysis, and</w:t>
+      </w:r>
+      <w:proofErr w:type="gramEnd"/>
+      <w:r>
+        <w:t xml:space="preserve"> revise </w:t>
+      </w:r>
+      <w:r>
+        <w:t xml:space="preserve">the topic of </w:t>
+      </w:r>
+      <w:r>
+        <w:t>Electricity</w:t>
+      </w:r>
+      <w:r>
+        <w:t>.</w:t>
+      </w:r>
+      <w:r>
+        <w:t xml:space="preserve"> </w:t>
+      </w:r>
+      <w:r>
+        <w:t xml:space="preserve"> </w:t>
+      </w:r>
+      <w:r>
+        <w:t>Well done, Elijah!</w:t>
+      </w:r>
+      <w:r>
+        <w:t xml:space="preserve">  </w:t>
       </w:r>
     </w:p>
     <w:p>
@@ -1349,7 +1497,7 @@
         <w:rPr>
           <w:color w:val="4C94D8" w:themeColor="text2" w:themeTint="80"/>
         </w:rPr>
-        <w:t>Orla Andrews, ASC</w:t>
+        <w:t>Harry Cheung, ASC</w:t>
       </w:r>
     </w:p>
     <w:p>
@@ -1358,11 +1506,11 @@
       </w:r>
       <w:proofErr w:type="gramStart"/>
       <w:r>
-        <w:t>63  Grade</w:t>
-      </w:r>
-      <w:proofErr w:type="gramEnd"/>
-      <w:r>
-        <w:t xml:space="preserve"> B class min 66 class max 76 Class </w:t>
+        <w:t>67  Grade</w:t>
+      </w:r>
+      <w:proofErr w:type="gramEnd"/>
+      <w:r>
+        <w:t xml:space="preserve"> B class min 51 class max 89 Class </w:t>
       </w:r>
       <w:proofErr w:type="spellStart"/>
       <w:r>
@@ -1370,137 +1518,54 @@
       </w:r>
       <w:proofErr w:type="spellEnd"/>
       <w:r>
-        <w:t>: 71 Class dis: 10 to revise: 6 topics)</w:t>
-      </w:r>
-    </w:p>
-    <w:p>
-      <w:r>
-        <w:t xml:space="preserve">Orla achieved a good result in her Winter examination. </w:t>
-      </w:r>
-      <w:r>
-        <w:t xml:space="preserve"> </w:t>
-      </w:r>
-      <w:r>
-        <w:t>She is steadily adapting to the rigorous demands of A</w:t>
-      </w:r>
-      <w:r>
-        <w:t xml:space="preserve"> L</w:t>
-      </w:r>
-      <w:r>
-        <w:t>evel stud</w:t>
-      </w:r>
-      <w:r>
-        <w:t>ies</w:t>
-      </w:r>
-      <w:r>
-        <w:t xml:space="preserve">. </w:t>
-      </w:r>
-      <w:r>
-        <w:t xml:space="preserve"> </w:t>
-      </w:r>
-      <w:r>
-        <w:t>She maintained a consistently good standard throughout the term but should place greater confidence in the advice given.</w:t>
+        <w:t>: 72 Class dis: 38 to revise: 3 topics)</w:t>
+      </w:r>
+    </w:p>
+    <w:p>
+      <w:r>
+        <w:t xml:space="preserve">Harry </w:t>
+      </w:r>
+      <w:r>
+        <w:t>achieved</w:t>
+      </w:r>
+      <w:r>
+        <w:t xml:space="preserve"> a </w:t>
+      </w:r>
+      <w:r>
+        <w:t>very good</w:t>
+      </w:r>
+      <w:r>
+        <w:t xml:space="preserve"> result in his Winter examination</w:t>
+      </w:r>
+      <w:r>
+        <w:t>.</w:t>
+      </w:r>
+      <w:r>
+        <w:t xml:space="preserve">  He is steadily adapting to the rigorous demands of </w:t>
+      </w:r>
+      <w:r>
+        <w:t>A Level</w:t>
+      </w:r>
+      <w:r>
+        <w:t xml:space="preserve"> studies.  He has responded positively to the </w:t>
+      </w:r>
+      <w:r>
+        <w:t xml:space="preserve">requirements </w:t>
+      </w:r>
+      <w:r>
+        <w:t>of the subject maintaining an irregular</w:t>
+      </w:r>
+      <w:r>
+        <w:t xml:space="preserve"> but</w:t>
+      </w:r>
+      <w:r>
+        <w:t xml:space="preserve"> good standard throughout the term.</w:t>
       </w:r>
       <w:r>
         <w:t xml:space="preserve">  </w:t>
       </w:r>
       <w:r>
-        <w:t xml:space="preserve">To </w:t>
-      </w:r>
-      <w:proofErr w:type="gramStart"/>
-      <w:r>
-        <w:t xml:space="preserve">progress, </w:t>
-      </w:r>
-      <w:r>
-        <w:t xml:space="preserve"> s</w:t>
-      </w:r>
-      <w:r>
-        <w:t>he</w:t>
-      </w:r>
-      <w:proofErr w:type="gramEnd"/>
-      <w:r>
-        <w:t xml:space="preserve"> must improve her practical skills and data analysis</w:t>
-      </w:r>
-      <w:r>
-        <w:t>, and</w:t>
-      </w:r>
-      <w:r>
-        <w:t xml:space="preserve"> revise the topics of Physical Quantities, Projectile Motion, and Electricity.</w:t>
-      </w:r>
-    </w:p>
-    <w:p>
-      <w:pPr>
-        <w:rPr>
-          <w:color w:val="4C94D8" w:themeColor="text2" w:themeTint="80"/>
-        </w:rPr>
-      </w:pPr>
-      <w:r>
-        <w:rPr>
-          <w:color w:val="4C94D8" w:themeColor="text2" w:themeTint="80"/>
-        </w:rPr>
-        <w:t>Elijah Boyd, ASC</w:t>
-      </w:r>
-    </w:p>
-    <w:p>
-      <w:r>
-        <w:t xml:space="preserve">(Mark= </w:t>
-      </w:r>
-      <w:proofErr w:type="gramStart"/>
-      <w:r>
-        <w:t>78  Grade</w:t>
-      </w:r>
-      <w:proofErr w:type="gramEnd"/>
-      <w:r>
-        <w:t xml:space="preserve"> A class min 58 class max 100 Class </w:t>
-      </w:r>
-      <w:proofErr w:type="spellStart"/>
-      <w:r>
-        <w:t>ave</w:t>
-      </w:r>
-      <w:proofErr w:type="spellEnd"/>
-      <w:r>
-        <w:t>: 83 Class dis: 42 to revise: 3 topics)</w:t>
-      </w:r>
-    </w:p>
-    <w:p>
-      <w:r>
-        <w:t>Elijah achieved an excellent result in his Winter examination</w:t>
-      </w:r>
-      <w:r>
-        <w:t>.</w:t>
-      </w:r>
-      <w:r>
-        <w:t xml:space="preserve"> </w:t>
-      </w:r>
-      <w:r>
-        <w:t xml:space="preserve"> </w:t>
-      </w:r>
-      <w:r>
-        <w:t xml:space="preserve">He adapted exceptionally well to the rigorous demands of </w:t>
-      </w:r>
-      <w:r>
-        <w:t>A Level</w:t>
-      </w:r>
-      <w:r>
-        <w:t xml:space="preserve"> studies.  He maintained an excellent and consistent standard throughout the term.  He is a highly capable pupil and grasps new physical concepts with ease.</w:t>
-      </w:r>
-      <w:r>
-        <w:t xml:space="preserve">  </w:t>
-      </w:r>
-      <w:r>
-        <w:t xml:space="preserve">To secure his A </w:t>
-      </w:r>
-      <w:r>
-        <w:t>L</w:t>
-      </w:r>
-      <w:r>
-        <w:t>evel performance</w:t>
-      </w:r>
-      <w:r>
-        <w:t>, h</w:t>
-      </w:r>
-      <w:r>
-        <w:t xml:space="preserve">e must improve his practical skills and data </w:t>
+        <w:t xml:space="preserve">To make further progress, he should focus on improving his practical skills and data </w:t>
       </w:r>
       <w:proofErr w:type="gramStart"/>
       <w:r>
@@ -1508,130 +1573,13 @@
       </w:r>
       <w:proofErr w:type="gramEnd"/>
       <w:r>
-        <w:t xml:space="preserve"> revise </w:t>
+        <w:t xml:space="preserve"> revisit </w:t>
       </w:r>
       <w:r>
         <w:t xml:space="preserve">the topic of </w:t>
       </w:r>
-      <w:proofErr w:type="gramStart"/>
-      <w:r>
-        <w:t>Electricity</w:t>
-      </w:r>
-      <w:proofErr w:type="gramEnd"/>
-      <w:r>
-        <w:t>.</w:t>
-      </w:r>
-      <w:r>
-        <w:t xml:space="preserve"> </w:t>
-      </w:r>
-      <w:r>
-        <w:t xml:space="preserve"> </w:t>
-      </w:r>
-      <w:r>
-        <w:t>Well done, Elijah!</w:t>
-      </w:r>
-      <w:r>
-        <w:t xml:space="preserve">  </w:t>
-      </w:r>
-    </w:p>
-    <w:p>
-      <w:pPr>
-        <w:rPr>
-          <w:color w:val="4C94D8" w:themeColor="text2" w:themeTint="80"/>
-        </w:rPr>
-      </w:pPr>
-      <w:r>
-        <w:rPr>
-          <w:color w:val="4C94D8" w:themeColor="text2" w:themeTint="80"/>
-        </w:rPr>
-        <w:t>Harry Cheung, ASC</w:t>
-      </w:r>
-    </w:p>
-    <w:p>
-      <w:r>
-        <w:t xml:space="preserve">(Mark= </w:t>
-      </w:r>
-      <w:proofErr w:type="gramStart"/>
-      <w:r>
-        <w:t>67  Grade</w:t>
-      </w:r>
-      <w:proofErr w:type="gramEnd"/>
-      <w:r>
-        <w:t xml:space="preserve"> B class min 51 class max 89 Class </w:t>
-      </w:r>
-      <w:proofErr w:type="spellStart"/>
-      <w:r>
-        <w:t>ave</w:t>
-      </w:r>
-      <w:proofErr w:type="spellEnd"/>
-      <w:r>
-        <w:t>: 72 Class dis: 38 to revise: 3 topics)</w:t>
-      </w:r>
-    </w:p>
-    <w:p>
-      <w:r>
-        <w:t xml:space="preserve">Harry </w:t>
-      </w:r>
-      <w:r>
-        <w:t>achieved</w:t>
-      </w:r>
-      <w:r>
-        <w:t xml:space="preserve"> a </w:t>
-      </w:r>
-      <w:r>
-        <w:t>very good</w:t>
-      </w:r>
-      <w:r>
-        <w:t xml:space="preserve"> result in his Winter examination</w:t>
-      </w:r>
-      <w:r>
-        <w:t>.</w:t>
-      </w:r>
-      <w:r>
-        <w:t xml:space="preserve">  He is steadily adapting to the rigorous demands of </w:t>
-      </w:r>
-      <w:r>
-        <w:t>A Level</w:t>
-      </w:r>
-      <w:r>
-        <w:t xml:space="preserve"> studies.  He has responded positively to the </w:t>
-      </w:r>
-      <w:r>
-        <w:t xml:space="preserve">requirements </w:t>
-      </w:r>
-      <w:r>
-        <w:t>of the subject maintaining an irregular</w:t>
-      </w:r>
-      <w:r>
-        <w:t xml:space="preserve"> but</w:t>
-      </w:r>
-      <w:r>
-        <w:t xml:space="preserve"> good standard throughout the term.</w:t>
-      </w:r>
-      <w:r>
-        <w:t xml:space="preserve">  </w:t>
-      </w:r>
-      <w:r>
-        <w:t xml:space="preserve">To make further progress, he should focus on improving his practical skills and data </w:t>
-      </w:r>
-      <w:proofErr w:type="gramStart"/>
-      <w:r>
-        <w:t>analysis, and</w:t>
-      </w:r>
-      <w:proofErr w:type="gramEnd"/>
-      <w:r>
-        <w:t xml:space="preserve"> revisit </w:t>
-      </w:r>
-      <w:r>
-        <w:t xml:space="preserve">the topic of </w:t>
-      </w:r>
-      <w:proofErr w:type="gramStart"/>
-      <w:r>
-        <w:t>Electricity</w:t>
-      </w:r>
-      <w:proofErr w:type="gramEnd"/>
-      <w:r>
-        <w:t xml:space="preserve"> to consolidate his understanding.</w:t>
+      <w:r>
+        <w:t>Electricity to consolidate his understanding.</w:t>
       </w:r>
     </w:p>
     <w:p>
@@ -1677,15 +1625,7 @@
         <w:t>.</w:t>
       </w:r>
       <w:r>
-        <w:t xml:space="preserve">  </w:t>
-      </w:r>
-      <w:proofErr w:type="gramStart"/>
-      <w:r>
-        <w:t>She</w:t>
-      </w:r>
-      <w:proofErr w:type="gramEnd"/>
-      <w:r>
-        <w:t xml:space="preserve"> adapted exceptionally well to the rigorous demands of </w:t>
+        <w:t xml:space="preserve">  She adapted exceptionally well to the rigorous demands of </w:t>
       </w:r>
       <w:r>
         <w:t>A Level</w:t>
@@ -1694,19 +1634,7 @@
         <w:t xml:space="preserve"> studies.  She maintained a superb and consistent standard throughout the term.  She is a highly capable pupil and grasps new physical concepts with ease.</w:t>
       </w:r>
       <w:r>
-        <w:t xml:space="preserve">  </w:t>
-      </w:r>
-      <w:r>
-        <w:t xml:space="preserve">To secure her A </w:t>
-      </w:r>
-      <w:r>
-        <w:t>L</w:t>
-      </w:r>
-      <w:r>
-        <w:t>evel performance</w:t>
-      </w:r>
-      <w:r>
-        <w:t xml:space="preserve"> s</w:t>
+        <w:t xml:space="preserve">  To secure her A Level performance s</w:t>
       </w:r>
       <w:r>
         <w:t xml:space="preserve">he must improve her practical skills and data </w:t>
@@ -1723,13 +1651,8 @@
         <w:t xml:space="preserve"> </w:t>
       </w:r>
       <w:r>
-        <w:t xml:space="preserve">revisit the topic of </w:t>
-      </w:r>
-      <w:proofErr w:type="gramStart"/>
-      <w:r>
-        <w:t>Electricity</w:t>
-      </w:r>
-      <w:proofErr w:type="gramEnd"/>
+        <w:t>revisit the topic of Electricity</w:t>
+      </w:r>
       <w:r>
         <w:t xml:space="preserve">.  </w:t>
       </w:r>
@@ -1845,15 +1768,7 @@
         <w:t>.</w:t>
       </w:r>
       <w:r>
-        <w:t xml:space="preserve">  </w:t>
-      </w:r>
-      <w:proofErr w:type="gramStart"/>
-      <w:r>
-        <w:t>He</w:t>
-      </w:r>
-      <w:proofErr w:type="gramEnd"/>
-      <w:r>
-        <w:t xml:space="preserve"> adapted exceptionally well to the rigorous demands of </w:t>
+        <w:t xml:space="preserve">  He adapted exceptionally well to the rigorous demands of </w:t>
       </w:r>
       <w:r>
         <w:t>A Level</w:t>
@@ -1940,7 +1855,15 @@
     <w:p/>
     <w:p/>
     <w:p>
-      <w:r>
+      <w:pPr>
+        <w:rPr>
+          <w:color w:val="4C94D8" w:themeColor="text2" w:themeTint="80"/>
+        </w:rPr>
+      </w:pPr>
+      <w:r>
+        <w:rPr>
+          <w:color w:val="4C94D8" w:themeColor="text2" w:themeTint="80"/>
+        </w:rPr>
         <w:lastRenderedPageBreak/>
         <w:t>Daniel Monaghan, ASC</w:t>
       </w:r>
@@ -1968,34 +1891,229 @@
     </w:p>
     <w:p>
       <w:r>
-        <w:t xml:space="preserve">Daniel attained an acceptable result in his Winter </w:t>
-      </w:r>
-      <w:proofErr w:type="gramStart"/>
-      <w:r>
-        <w:t>examination  He</w:t>
-      </w:r>
-      <w:proofErr w:type="gramEnd"/>
-      <w:r>
-        <w:t xml:space="preserve"> is progressively adapting to the demands of </w:t>
+        <w:t>Daniel attained a</w:t>
+      </w:r>
+      <w:r>
+        <w:t xml:space="preserve"> satisfactory</w:t>
+      </w:r>
+      <w:r>
+        <w:t xml:space="preserve"> result in his Winter examination</w:t>
+      </w:r>
+      <w:r>
+        <w:t>.</w:t>
+      </w:r>
+      <w:r>
+        <w:t xml:space="preserve">  He is progressively adapting to the demands of </w:t>
       </w:r>
       <w:r>
         <w:t>A Level</w:t>
       </w:r>
       <w:r>
-        <w:t xml:space="preserve"> studies but finds them challenging.  He has maintained a high but slightly irregular standard throughout the year, unfortunately this was not fully reflected in his Winter examination.  He must improve his practical skills and data analysis.  To progress, He should revise the topics of </w:t>
+        <w:t xml:space="preserve"> studies but finds them challenging.  He has maintained a high but slightly irregular standard throughout the year, unfortunately this was not fully reflected in his Winter examination.</w:t>
+      </w:r>
+      <w:r>
+        <w:t xml:space="preserve">  </w:t>
+      </w:r>
+      <w:r>
+        <w:t xml:space="preserve">To </w:t>
+      </w:r>
+      <w:proofErr w:type="gramStart"/>
+      <w:r>
+        <w:t xml:space="preserve">progress, </w:t>
+      </w:r>
+      <w:r>
+        <w:t xml:space="preserve"> </w:t>
+      </w:r>
+      <w:r>
+        <w:t>h</w:t>
+      </w:r>
+      <w:r>
+        <w:t>e</w:t>
+      </w:r>
+      <w:proofErr w:type="gramEnd"/>
+      <w:r>
+        <w:t xml:space="preserve"> must improve his practical skills and data analysis</w:t>
+      </w:r>
+      <w:r>
+        <w:t>, and</w:t>
+      </w:r>
+      <w:r>
+        <w:t xml:space="preserve"> </w:t>
+      </w:r>
+      <w:r>
+        <w:t>h</w:t>
+      </w:r>
+      <w:r>
+        <w:t>e should revis</w:t>
+      </w:r>
+      <w:r>
+        <w:t>it</w:t>
+      </w:r>
+      <w:r>
+        <w:t xml:space="preserve"> the topics of Phys</w:t>
+      </w:r>
+      <w:r>
+        <w:t xml:space="preserve">ical </w:t>
+      </w:r>
+      <w:r>
+        <w:t>Quant</w:t>
+      </w:r>
+      <w:r>
+        <w:t>ities and Electricity</w:t>
+      </w:r>
+      <w:r>
+        <w:t xml:space="preserve">.  </w:t>
+      </w:r>
+    </w:p>
+    <w:p>
+      <w:pPr>
+        <w:rPr>
+          <w:color w:val="4C94D8" w:themeColor="text2" w:themeTint="80"/>
+        </w:rPr>
+      </w:pPr>
+      <w:r>
+        <w:rPr>
+          <w:color w:val="4C94D8" w:themeColor="text2" w:themeTint="80"/>
+        </w:rPr>
+        <w:t>Jake Rossetto, ASC</w:t>
+      </w:r>
+    </w:p>
+    <w:p>
+      <w:r>
+        <w:t xml:space="preserve">(Mark= </w:t>
+      </w:r>
+      <w:proofErr w:type="gramStart"/>
+      <w:r>
+        <w:t>74  Grade</w:t>
+      </w:r>
+      <w:proofErr w:type="gramEnd"/>
+      <w:r>
+        <w:t xml:space="preserve"> A class min 73 class max 93 Class </w:t>
       </w:r>
       <w:proofErr w:type="spellStart"/>
       <w:r>
-        <w:t>PhysQuantCurvoltPracticalresistintrespotdiv</w:t>
+        <w:t>ave</w:t>
       </w:r>
       <w:proofErr w:type="spellEnd"/>
       <w:r>
+        <w:t>: 86 Class dis: 20 to revise: 4 topics)</w:t>
+      </w:r>
+    </w:p>
+    <w:p>
+      <w:r>
+        <w:t>Jake achieved an excellent result in his Winter examination</w:t>
+      </w:r>
+      <w:r>
+        <w:t>.</w:t>
+      </w:r>
+      <w:r>
+        <w:t xml:space="preserve">  </w:t>
+      </w:r>
+      <w:proofErr w:type="gramStart"/>
+      <w:r>
+        <w:t>He</w:t>
+      </w:r>
+      <w:proofErr w:type="gramEnd"/>
+      <w:r>
+        <w:t xml:space="preserve"> adapted exceptionally well to the rigorous demands of </w:t>
+      </w:r>
+      <w:r>
+        <w:t>A Level</w:t>
+      </w:r>
+      <w:r>
+        <w:t xml:space="preserve"> studies.  He maintained an excellent and consistent standard throughout the term.  He is a highly capable pupil and grasps new physical concepts with ease.</w:t>
+      </w:r>
+      <w:r>
+        <w:t xml:space="preserve">  </w:t>
+      </w:r>
+      <w:r>
+        <w:t xml:space="preserve">To secure his A </w:t>
+      </w:r>
+      <w:r>
+        <w:t>L</w:t>
+      </w:r>
+      <w:r>
+        <w:t>evel performance A revision of the topics of Projectile</w:t>
+      </w:r>
+      <w:r>
+        <w:t xml:space="preserve"> Motion and Electricity </w:t>
+      </w:r>
+      <w:r>
+        <w:t xml:space="preserve">is suggested.  </w:t>
+      </w:r>
+    </w:p>
+    <w:p>
+      <w:r>
+        <w:t>Steven Wu, ASC</w:t>
+      </w:r>
+    </w:p>
+    <w:p>
+      <w:r>
+        <w:t xml:space="preserve">(Mark= </w:t>
+      </w:r>
+      <w:proofErr w:type="gramStart"/>
+      <w:r>
+        <w:t>56  Grade</w:t>
+      </w:r>
+      <w:proofErr w:type="gramEnd"/>
+      <w:r>
+        <w:t xml:space="preserve"> C class min 28 class max 94 Class </w:t>
+      </w:r>
+      <w:proofErr w:type="spellStart"/>
+      <w:r>
+        <w:t>ave</w:t>
+      </w:r>
+      <w:proofErr w:type="spellEnd"/>
+      <w:r>
+        <w:t>: 58 Class dis: 66 to revise: 7 topics)</w:t>
+      </w:r>
+    </w:p>
+    <w:p>
+      <w:r>
+        <w:t xml:space="preserve">Steven attained a </w:t>
+      </w:r>
+      <w:r>
+        <w:t>satisfactory</w:t>
+      </w:r>
+      <w:r>
+        <w:t xml:space="preserve"> result in his Winter examination</w:t>
+      </w:r>
+      <w:r>
+        <w:t>.</w:t>
+      </w:r>
+      <w:r>
+        <w:t xml:space="preserve">  He is progressively adapting to the demands of </w:t>
+      </w:r>
+      <w:r>
+        <w:t>A Level</w:t>
+      </w:r>
+      <w:r>
+        <w:t xml:space="preserve"> studies but finds them challenging.  However, his class performance was irregular and poor.  He must improve his practical skills and data analysis.  To progress, He should revise the topics of</w:t>
+      </w:r>
+      <w:r>
+        <w:t xml:space="preserve"> </w:t>
+      </w:r>
+      <w:r>
+        <w:t>Phys</w:t>
+      </w:r>
+      <w:r>
+        <w:t>ical Quantities and Electricity</w:t>
+      </w:r>
+      <w:r>
         <w:t xml:space="preserve"> to consolidate his knowledge.  </w:t>
       </w:r>
     </w:p>
     <w:p>
-      <w:r>
-        <w:t>Jake Rossetto, ASC</w:t>
+      <w:pPr>
+        <w:rPr>
+          <w:color w:val="4C94D8" w:themeColor="text2" w:themeTint="80"/>
+        </w:rPr>
+      </w:pPr>
+      <w:r>
+        <w:rPr>
+          <w:color w:val="4C94D8" w:themeColor="text2" w:themeTint="80"/>
+        </w:rPr>
+        <w:t>Anton Yakovchuk, ASC</w:t>
       </w:r>
     </w:p>
     <w:p>
@@ -2004,11 +2122,11 @@
       </w:r>
       <w:proofErr w:type="gramStart"/>
       <w:r>
-        <w:t>74  Grade</w:t>
-      </w:r>
-      <w:proofErr w:type="gramEnd"/>
-      <w:r>
-        <w:t xml:space="preserve"> A class min 73 class max 93 Class </w:t>
+        <w:t>45  Grade</w:t>
+      </w:r>
+      <w:proofErr w:type="gramEnd"/>
+      <w:r>
+        <w:t xml:space="preserve"> D class min 64 class max 81 Class </w:t>
       </w:r>
       <w:proofErr w:type="spellStart"/>
       <w:r>
@@ -2016,142 +2134,52 @@
       </w:r>
       <w:proofErr w:type="spellEnd"/>
       <w:r>
-        <w:t>: 86 Class dis: 20 to revise: 4 topics)</w:t>
-      </w:r>
-    </w:p>
-    <w:p>
-      <w:r>
-        <w:t xml:space="preserve">Jake achieved an excellent result in his Winter </w:t>
-      </w:r>
-      <w:proofErr w:type="gramStart"/>
-      <w:r>
-        <w:t>examination  He</w:t>
-      </w:r>
-      <w:proofErr w:type="gramEnd"/>
-      <w:r>
-        <w:t xml:space="preserve"> adapted exceptionally well to the rigorous demands of </w:t>
-      </w:r>
-      <w:r>
-        <w:t>A Level</w:t>
-      </w:r>
-      <w:r>
-        <w:t xml:space="preserve"> studies.  He maintained an excellent and consistent standard throughout the term.  He is a highly capable pupil and grasps new physical concepts with ease.  He can select and apply equations appropriately.  To secure his A level performance A revision of the topics of </w:t>
-      </w:r>
-      <w:proofErr w:type="spellStart"/>
-      <w:r>
-        <w:t>Projectileresistintrespotdiv</w:t>
-      </w:r>
-      <w:proofErr w:type="spellEnd"/>
-      <w:r>
-        <w:t xml:space="preserve"> is suggested.  </w:t>
-      </w:r>
-    </w:p>
-    <w:p>
-      <w:r>
-        <w:t>Steven Wu, ASC</w:t>
-      </w:r>
-    </w:p>
-    <w:p>
-      <w:r>
-        <w:t xml:space="preserve">(Mark= </w:t>
-      </w:r>
-      <w:proofErr w:type="gramStart"/>
-      <w:r>
-        <w:t>56  Grade</w:t>
-      </w:r>
-      <w:proofErr w:type="gramEnd"/>
-      <w:r>
-        <w:t xml:space="preserve"> C class min 28 class max 94 Class </w:t>
-      </w:r>
-      <w:proofErr w:type="spellStart"/>
-      <w:r>
-        <w:t>ave</w:t>
-      </w:r>
-      <w:proofErr w:type="spellEnd"/>
-      <w:r>
-        <w:t>: 58 Class dis: 66 to revise: 7 topics)</w:t>
-      </w:r>
-    </w:p>
-    <w:p>
-      <w:r>
-        <w:t xml:space="preserve">Steven attained a modest result in his Winter </w:t>
-      </w:r>
-      <w:proofErr w:type="gramStart"/>
-      <w:r>
-        <w:t>examination  He</w:t>
-      </w:r>
-      <w:proofErr w:type="gramEnd"/>
-      <w:r>
-        <w:t xml:space="preserve"> is progressively adapting to the demands of </w:t>
-      </w:r>
-      <w:r>
-        <w:t>A Level</w:t>
-      </w:r>
-      <w:r>
-        <w:t xml:space="preserve"> studies but finds them challenging.   However, his class performance was irregular and poor.  He must improve his practical skills and data analysis.  To progress, He should revise the topics of </w:t>
-      </w:r>
-      <w:proofErr w:type="spellStart"/>
-      <w:r>
-        <w:t>PhysQuantCurvoltPracticalIVcurvesresistintrespotdiv</w:t>
-      </w:r>
-      <w:proofErr w:type="spellEnd"/>
-      <w:r>
-        <w:t xml:space="preserve"> to consolidate his knowledge.  </w:t>
-      </w:r>
-    </w:p>
-    <w:p>
-      <w:r>
-        <w:t>Anton Yakovchuk, ASC</w:t>
-      </w:r>
-    </w:p>
-    <w:p>
-      <w:r>
-        <w:t xml:space="preserve">(Mark= </w:t>
-      </w:r>
-      <w:proofErr w:type="gramStart"/>
-      <w:r>
-        <w:t>45  Grade</w:t>
-      </w:r>
-      <w:proofErr w:type="gramEnd"/>
-      <w:r>
-        <w:t xml:space="preserve"> D class min 64 class max 81 Class </w:t>
-      </w:r>
-      <w:proofErr w:type="spellStart"/>
-      <w:r>
-        <w:t>ave</w:t>
-      </w:r>
-      <w:proofErr w:type="spellEnd"/>
-      <w:r>
         <w:t>: 74 Class dis: 17 to revise: 8 topics)</w:t>
       </w:r>
     </w:p>
     <w:p>
       <w:r>
-        <w:t xml:space="preserve">Anton obtained a discouraging result in his Winter </w:t>
-      </w:r>
-      <w:proofErr w:type="gramStart"/>
-      <w:r>
-        <w:t>examination  He</w:t>
-      </w:r>
-      <w:proofErr w:type="gramEnd"/>
-      <w:r>
-        <w:t xml:space="preserve"> is struggling to adapt to the demands of </w:t>
-      </w:r>
-      <w:r>
-        <w:t>A Level</w:t>
-      </w:r>
-      <w:r>
-        <w:t xml:space="preserve"> Physics.  He has maintained a consistent high standard throughout the term, surprisingly this was not fully reflected in his Winter examination.  He must improve his practical skills and data analysis.  To progress, a much more committed approach is necessary.  He should revise the topics of </w:t>
-      </w:r>
-      <w:proofErr w:type="spellStart"/>
-      <w:r>
-        <w:t>MomentProjectileCurvoltPracticalIVcurvesresistintrespotdiv</w:t>
-      </w:r>
-      <w:proofErr w:type="spellEnd"/>
-      <w:r>
-        <w:t xml:space="preserve"> to consolidate his knowledge.</w:t>
-      </w:r>
-    </w:p>
+        <w:t xml:space="preserve">Anton obtained a disappointing result in his Winter examination. </w:t>
+      </w:r>
+      <w:r>
+        <w:t xml:space="preserve"> </w:t>
+      </w:r>
+      <w:r>
+        <w:t>He is gradually adapting to the demands of A Level study and has maintained a consistently high standard throughout the term</w:t>
+      </w:r>
+      <w:r>
+        <w:t>.</w:t>
+      </w:r>
+      <w:r>
+        <w:t xml:space="preserve"> </w:t>
+      </w:r>
+      <w:r>
+        <w:t xml:space="preserve"> H</w:t>
+      </w:r>
+      <w:r>
+        <w:t xml:space="preserve">owever, this was not reflected in the </w:t>
+      </w:r>
+      <w:r>
+        <w:t xml:space="preserve">Winter </w:t>
+      </w:r>
+      <w:r>
+        <w:t xml:space="preserve">examination. </w:t>
+      </w:r>
+      <w:r>
+        <w:t xml:space="preserve"> </w:t>
+      </w:r>
+      <w:r>
+        <w:t>To progress further, he should place greater confidence in the advice given. He must improve his practical skills and data analysis, and revisit</w:t>
+      </w:r>
+      <w:r>
+        <w:t xml:space="preserve"> the topics of</w:t>
+      </w:r>
+      <w:r>
+        <w:t xml:space="preserve"> Moments, Projectile Motion, and Electricity.</w:t>
+      </w:r>
+    </w:p>
+    <w:p/>
+    <w:p/>
     <w:sectPr>
       <w:pgSz w:w="11906" w:h="16838"/>
       <w:pgMar w:top="1440" w:right="1440" w:bottom="1440" w:left="1440" w:header="708" w:footer="708" w:gutter="0"/>
